--- a/Redovisningen.docx
+++ b/Redovisningen.docx
@@ -6,96 +6,99 @@
       <w:r>
         <w:t>Redovisningen.</w:t>
       </w:r>
-    </w:p>
-    <w:p>
-      <w:r>
-        <w:t>Upplägg:</w:t>
-      </w:r>
-    </w:p>
-    <w:p>
-      <w:pPr>
-        <w:ind w:left="1304" w:firstLine="4"/>
-      </w:pPr>
-      <w:r>
-        <w:t>Först, Berätta vilka vi är och vilken grupp vi är.</w:t>
-      </w:r>
-      <w:r>
-        <w:t xml:space="preserve"> (Fredrik)</w:t>
-      </w:r>
-    </w:p>
-    <w:p>
-      <w:pPr>
-        <w:ind w:left="1304" w:firstLine="4"/>
-      </w:pPr>
-      <w:r>
-        <w:t>Sedan</w:t>
-      </w:r>
-      <w:r>
-        <w:t>, berätta vad spelet är för något; dess namn &amp; genre.</w:t>
-      </w:r>
-      <w:r>
-        <w:t xml:space="preserve"> (Fredrik)</w:t>
-      </w:r>
-    </w:p>
-    <w:p>
-      <w:pPr>
-        <w:ind w:left="1304" w:firstLine="4"/>
-      </w:pPr>
-      <w:r>
-        <w:t>Sedan, berätta om hur man kör spelet; rörelse av kamera, förflyttning av enheter och övertagande av flagga samt borttagande av terräng.</w:t>
-      </w:r>
-      <w:r>
-        <w:t xml:space="preserve"> (Sebastian)</w:t>
-      </w:r>
-    </w:p>
-    <w:p>
-      <w:pPr>
-        <w:ind w:left="1304" w:firstLine="4"/>
-      </w:pPr>
-      <w:r>
-        <w:t>Sedan visa ett litet game, antingen via ett litet inspelat klipp eller som vi själva kör.</w:t>
-      </w:r>
-      <w:r>
-        <w:t xml:space="preserve"> (Johny &amp; Roffe)</w:t>
-      </w:r>
-    </w:p>
-    <w:p>
-      <w:pPr>
-        <w:ind w:left="1304" w:firstLine="4"/>
-      </w:pPr>
-      <w:r>
-        <w:t>Visa att det är enkelt att editera och skapa banor, säg även att båda parterna måste ha samma version av bana annars kan det bli som för Johny &amp; Roffe</w:t>
-      </w:r>
-      <w:r>
-        <w:t>.</w:t>
-      </w:r>
-      <w:r>
-        <w:t xml:space="preserve"> (Roffe)</w:t>
-      </w:r>
-    </w:p>
-    <w:p>
-      <w:pPr>
-        <w:ind w:left="1304" w:firstLine="4"/>
-      </w:pPr>
-      <w:r>
-        <w:t xml:space="preserve">Berätta </w:t>
-      </w:r>
-      <w:r>
-        <w:t>vad vi hade tänkt att ha för spel från början och vi sedan fick välja att banta spelet lite.</w:t>
-      </w:r>
-      <w:r>
-        <w:t xml:space="preserve"> (Johny)</w:t>
-      </w:r>
-    </w:p>
-    <w:p>
-      <w:pPr>
-        <w:ind w:left="1304" w:firstLine="4"/>
-      </w:pPr>
-      <w:r>
-        <w:t>Berätta lite om hur det gick att arbeta. (planera hälften, arbeta ihjäl oss resten)</w:t>
-      </w:r>
       <w:bookmarkStart w:id="0" w:name="_GoBack"/>
       <w:bookmarkEnd w:id="0"/>
+    </w:p>
+    <w:p>
+      <w:r>
+        <w:t>Upplägg:</w:t>
+      </w:r>
+    </w:p>
+    <w:p>
+      <w:pPr>
+        <w:ind w:left="1304" w:firstLine="4"/>
+      </w:pPr>
+      <w:r>
+        <w:t>Först, Berätta vilka vi är och vilken grupp vi är.</w:t>
+      </w:r>
+      <w:r>
+        <w:t xml:space="preserve"> (Fredrik)</w:t>
+      </w:r>
+    </w:p>
+    <w:p>
+      <w:pPr>
+        <w:ind w:left="1304" w:firstLine="4"/>
+      </w:pPr>
+      <w:r>
+        <w:t>Sedan</w:t>
+      </w:r>
+      <w:r>
+        <w:t>, berätta vad spelet är för något; dess namn &amp; genre.</w:t>
+      </w:r>
+      <w:r>
+        <w:t xml:space="preserve"> (Fredrik)</w:t>
+      </w:r>
+    </w:p>
+    <w:p>
+      <w:pPr>
+        <w:ind w:left="1304" w:firstLine="4"/>
+      </w:pPr>
+      <w:r>
+        <w:t>Sedan, berätta om hur man kör spelet; rörelse av kamera, förflyttning av enheter och övertagande av flagga samt borttagande av terräng.</w:t>
+      </w:r>
+      <w:r>
+        <w:t xml:space="preserve"> (Sebastian)</w:t>
+      </w:r>
+    </w:p>
+    <w:p>
+      <w:pPr>
+        <w:ind w:left="1304" w:firstLine="4"/>
+      </w:pPr>
+      <w:r>
+        <w:t>Sedan visa ett litet game, antingen via ett litet inspelat klipp eller som vi själva kör.</w:t>
+      </w:r>
+      <w:r>
+        <w:t xml:space="preserve"> (Johny &amp; Roffe)</w:t>
+      </w:r>
+    </w:p>
+    <w:p>
+      <w:pPr>
+        <w:ind w:left="1304" w:firstLine="4"/>
+      </w:pPr>
+      <w:r>
+        <w:t>Visa att det är enkelt att editera och skapa banor, säg även att båda parterna måste ha samma version av bana annars kan det bli som för Johny &amp; Roffe</w:t>
+      </w:r>
+      <w:r>
+        <w:t>.</w:t>
+      </w:r>
+      <w:r>
+        <w:t xml:space="preserve"> (Roffe)</w:t>
+      </w:r>
+    </w:p>
+    <w:p>
+      <w:pPr>
+        <w:ind w:left="1304" w:firstLine="4"/>
+      </w:pPr>
+      <w:r>
+        <w:t xml:space="preserve">Berätta </w:t>
+      </w:r>
+      <w:r>
+        <w:t>vad vi hade tänkt att ha för spel från början och vi sedan fick välja att banta spelet lite.</w:t>
+      </w:r>
+      <w:r>
+        <w:t xml:space="preserve"> (Johny)</w:t>
+      </w:r>
+    </w:p>
+    <w:p>
+      <w:pPr>
+        <w:ind w:left="1304" w:firstLine="4"/>
+      </w:pPr>
+      <w:r>
+        <w:t>Berätta lite om hur det gick att arbeta. (planera hälften, arbeta ihjäl oss resten)</w:t>
+      </w:r>
+      <w:r>
+        <w:t xml:space="preserve"> (Fredrik)</w:t>
+      </w:r>
     </w:p>
     <w:p>
       <w:pPr>
